--- a/filters/net.sf.okapi.filters.openxml.tests/ootput/TagAddcomments.docx
+++ b/filters/net.sf.okapi.filters.openxml.tests/ootput/TagAddcomments.docx
@@ -12,11 +12,11 @@
         </w:r>
       </w:del>
       <w:r>
-        <w:t xml:space="preserve">&lt;x0&gt;</w:t>
+        <w:t xml:space="preserve">{x0}</w:t>
       </w:r>
       <w:ins w:id="1" w:author="name" w:date="2008-01-21T12:29:00Z">
         <w:r>
-          <w:t xml:space="preserve">&lt;g1&gt;angeschay  &lt;/g2&gt;</w:t>
+          <w:t xml:space="preserve">{g1}angeschay  {/g2}</w:t>
         </w:r>
       </w:ins>
       <w:r>
@@ -24,14 +24,14 @@
       </w:r>
       <w:commentRangeStart w:id="2"/>
       <w:r>
-        <w:t xml:space="preserve">&lt;x3&gt;</w:t>
-      </w:r>
-      <w:r>
-        <w:t>&lt;g4&gt;ommentscay&lt;/g5&gt;</w:t>
+        <w:t xml:space="preserve">{x3}</w:t>
+      </w:r>
+      <w:r>
+        <w:t>{g4}ommentscay{/g5}</w:t>
       </w:r>
       <w:commentRangeEnd w:id="2"/>
       <w:r>
-        <w:t xml:space="preserve">&lt;x6&gt;</w:t>
+        <w:t xml:space="preserve">{x6}</w:t>
       </w:r>
       <w:r>
         <w:rPr>
@@ -40,10 +40,10 @@
         <w:commentReference w:id="2"/>
       </w:r>
       <w:r>
-        <w:t xml:space="preserve">&lt;x7&gt;</w:t>
-      </w:r>
-      <w:r>
-        <w:t>&lt;g8&gt;.&lt;/g9&gt;</w:t>
+        <w:t xml:space="preserve">{x7}</w:t>
+      </w:r>
+      <w:r>
+        <w:t>{g8}.{/g9}</w:t>
       </w:r>
     </w:p>
     <w:p/>
@@ -71,10 +71,10 @@
         <w:annotationRef/>
       </w:r>
       <w:r>
-        <w:t xml:space="preserve">&lt;x0&gt;</w:t>
-      </w:r>
-      <w:r>
-        <w:t>&lt;g1&gt;icenay ommentcay&lt;/g2&gt;</w:t>
+        <w:t xml:space="preserve">{x0}</w:t>
+      </w:r>
+      <w:r>
+        <w:t>{g1}icenay ommentcay{/g2}</w:t>
       </w:r>
     </w:p>
   </w:comment>

--- a/filters/net.sf.okapi.filters.openxml.tests/ootput/TagAddcomments.docx
+++ b/filters/net.sf.okapi.filters.openxml.tests/ootput/TagAddcomments.docx
@@ -46,6 +46,7 @@
         <w:t>{g8}.{/g9}</w:t>
       </w:r>
     </w:p>
+    <w:p/>
     <w:p/>
     <w:sectPr>
       <w:pgSz w:w="12240" w:h="15840"/>

--- a/filters/net.sf.okapi.filters.openxml.tests/ootput/TagAddcomments.docx
+++ b/filters/net.sf.okapi.filters.openxml.tests/ootput/TagAddcomments.docx
@@ -24,14 +24,11 @@
       </w:r>
       <w:commentRangeStart w:id="2"/>
       <w:r>
-        <w:t xml:space="preserve">{x3}</w:t>
-      </w:r>
-      <w:r>
-        <w:t>{g4}ommentscay{/g5}</w:t>
+        <w:t xml:space="preserve">{x3}ommentscay</w:t>
       </w:r>
       <w:commentRangeEnd w:id="2"/>
       <w:r>
-        <w:t xml:space="preserve">{x6}</w:t>
+        <w:t xml:space="preserve">{x4}</w:t>
       </w:r>
       <w:r>
         <w:rPr>
@@ -40,10 +37,7 @@
         <w:commentReference w:id="2"/>
       </w:r>
       <w:r>
-        <w:t xml:space="preserve">{x7}</w:t>
-      </w:r>
-      <w:r>
-        <w:t>{g8}.{/g9}</w:t>
+        <w:t xml:space="preserve">{x5}.</w:t>
       </w:r>
     </w:p>
     <w:p/>
